--- a/BUSINESS_MODEL.docx
+++ b/BUSINESS_MODEL.docx
@@ -812,10 +812,10 @@
     </w:p>
     <w:p>
       <w:pPr>
-        <w:rPr>
-          <w:rFonts w:ascii="Cambria" w:eastAsia="Cambria" w:hAnsi="Cambria" w:cs="Cambria"/>
-        </w:rPr>
-      </w:pPr>
+        <w:ind w:left="360"/>
+      </w:pPr>
+      <w:bookmarkStart w:id="0" w:name="_GoBack"/>
+      <w:bookmarkEnd w:id="0"/>
     </w:p>
     <w:p>
       <w:pPr>
@@ -823,15 +823,6 @@
         <w:spacing w:after="160" w:line="259" w:lineRule="auto"/>
       </w:pPr>
       <w:r>
-        <w:rPr>
-          <w:rFonts w:ascii="Open Sans" w:eastAsia="Open Sans" w:hAnsi="Open Sans" w:cs="Open Sans"/>
-          <w:color w:val="000000" w:themeColor="text1"/>
-          <w:sz w:val="28"/>
-          <w:szCs w:val="28"/>
-        </w:rPr>
-        <w:t xml:space="preserve"> </w:t>
-      </w:r>
-      <w:r>
         <w:t>Use Case 2</w:t>
       </w:r>
     </w:p>
@@ -875,8 +866,6 @@
       <w:r>
         <w:t xml:space="preserve">Users log in the system with an incorrect username and password, the system fails to verify the authorization and deny access to the system. </w:t>
       </w:r>
-      <w:bookmarkStart w:id="0" w:name="_GoBack"/>
-      <w:bookmarkEnd w:id="0"/>
       <w:r>
         <w:rPr>
           <w:rFonts w:ascii="Cambria" w:eastAsia="Cambria" w:hAnsi="Cambria" w:cs="Cambria"/>
@@ -890,6 +879,96 @@
         <w:t xml:space="preserve"> try to log in again. The system will allow them to access the system once they input the correct username and password</w:t>
       </w:r>
     </w:p>
+    <w:p/>
+    <w:p/>
+    <w:p>
+      <w:pPr>
+        <w:pStyle w:val="Heading1"/>
+      </w:pPr>
+      <w:r>
+        <w:t>Actors</w:t>
+      </w:r>
+    </w:p>
+    <w:p>
+      <w:pPr>
+        <w:pStyle w:val="ListParagraph"/>
+        <w:numPr>
+          <w:ilvl w:val="0"/>
+          <w:numId w:val="5"/>
+        </w:numPr>
+        <w:spacing w:after="160" w:line="259" w:lineRule="auto"/>
+      </w:pPr>
+      <w:r>
+        <w:t>Users</w:t>
+      </w:r>
+    </w:p>
+    <w:p>
+      <w:pPr>
+        <w:pStyle w:val="ListParagraph"/>
+        <w:numPr>
+          <w:ilvl w:val="1"/>
+          <w:numId w:val="5"/>
+        </w:numPr>
+        <w:spacing w:after="160" w:line="259" w:lineRule="auto"/>
+      </w:pPr>
+      <w:r>
+        <w:t>Employees</w:t>
+      </w:r>
+    </w:p>
+    <w:p>
+      <w:pPr>
+        <w:pStyle w:val="ListParagraph"/>
+        <w:numPr>
+          <w:ilvl w:val="0"/>
+          <w:numId w:val="5"/>
+        </w:numPr>
+        <w:spacing w:after="160" w:line="259" w:lineRule="auto"/>
+      </w:pPr>
+      <w:r>
+        <w:t>Admins</w:t>
+      </w:r>
+    </w:p>
+    <w:p>
+      <w:pPr>
+        <w:pStyle w:val="ListParagraph"/>
+        <w:numPr>
+          <w:ilvl w:val="1"/>
+          <w:numId w:val="5"/>
+        </w:numPr>
+        <w:spacing w:after="160" w:line="259" w:lineRule="auto"/>
+      </w:pPr>
+      <w:r>
+        <w:t>Office Staff</w:t>
+      </w:r>
+    </w:p>
+    <w:p>
+      <w:pPr>
+        <w:pStyle w:val="ListParagraph"/>
+        <w:numPr>
+          <w:ilvl w:val="1"/>
+          <w:numId w:val="5"/>
+        </w:numPr>
+        <w:spacing w:after="160" w:line="259" w:lineRule="auto"/>
+      </w:pPr>
+      <w:r>
+        <w:t>Managers</w:t>
+      </w:r>
+    </w:p>
+    <w:p/>
+    <w:p>
+      <w:pPr>
+        <w:pStyle w:val="Heading1"/>
+      </w:pPr>
+      <w:r>
+        <w:t>Stakeholders</w:t>
+      </w:r>
+    </w:p>
+    <w:p>
+      <w:r>
+        <w:t>Ole, and his co-partner (50/50 ??)</w:t>
+      </w:r>
+    </w:p>
+    <w:p/>
     <w:p/>
     <w:p>
       <w:pPr>
@@ -1255,6 +1334,118 @@
     </w:lvl>
   </w:abstractNum>
   <w:abstractNum w:abstractNumId="3" w15:restartNumberingAfterBreak="0">
+    <w:nsid w:val="6FBA133A"/>
+    <w:multiLevelType w:val="hybridMultilevel"/>
+    <w:tmpl w:val="C85889AC"/>
+    <w:lvl w:ilvl="0" w:tplc="59EE8E90">
+      <w:numFmt w:val="bullet"/>
+      <w:lvlText w:val=""/>
+      <w:lvlJc w:val="left"/>
+      <w:pPr>
+        <w:ind w:left="720" w:hanging="360"/>
+      </w:pPr>
+      <w:rPr>
+        <w:rFonts w:ascii="Symbol" w:eastAsiaTheme="minorHAnsi" w:hAnsi="Symbol" w:cstheme="minorBidi" w:hint="default"/>
+      </w:rPr>
+    </w:lvl>
+    <w:lvl w:ilvl="1" w:tplc="08090003">
+      <w:start w:val="1"/>
+      <w:numFmt w:val="bullet"/>
+      <w:lvlText w:val="o"/>
+      <w:lvlJc w:val="left"/>
+      <w:pPr>
+        <w:ind w:left="1440" w:hanging="360"/>
+      </w:pPr>
+      <w:rPr>
+        <w:rFonts w:ascii="Courier New" w:hAnsi="Courier New" w:cs="Courier New" w:hint="default"/>
+      </w:rPr>
+    </w:lvl>
+    <w:lvl w:ilvl="2" w:tplc="08090005" w:tentative="1">
+      <w:start w:val="1"/>
+      <w:numFmt w:val="bullet"/>
+      <w:lvlText w:val=""/>
+      <w:lvlJc w:val="left"/>
+      <w:pPr>
+        <w:ind w:left="2160" w:hanging="360"/>
+      </w:pPr>
+      <w:rPr>
+        <w:rFonts w:ascii="Wingdings" w:hAnsi="Wingdings" w:hint="default"/>
+      </w:rPr>
+    </w:lvl>
+    <w:lvl w:ilvl="3" w:tplc="08090001" w:tentative="1">
+      <w:start w:val="1"/>
+      <w:numFmt w:val="bullet"/>
+      <w:lvlText w:val=""/>
+      <w:lvlJc w:val="left"/>
+      <w:pPr>
+        <w:ind w:left="2880" w:hanging="360"/>
+      </w:pPr>
+      <w:rPr>
+        <w:rFonts w:ascii="Symbol" w:hAnsi="Symbol" w:hint="default"/>
+      </w:rPr>
+    </w:lvl>
+    <w:lvl w:ilvl="4" w:tplc="08090003" w:tentative="1">
+      <w:start w:val="1"/>
+      <w:numFmt w:val="bullet"/>
+      <w:lvlText w:val="o"/>
+      <w:lvlJc w:val="left"/>
+      <w:pPr>
+        <w:ind w:left="3600" w:hanging="360"/>
+      </w:pPr>
+      <w:rPr>
+        <w:rFonts w:ascii="Courier New" w:hAnsi="Courier New" w:cs="Courier New" w:hint="default"/>
+      </w:rPr>
+    </w:lvl>
+    <w:lvl w:ilvl="5" w:tplc="08090005" w:tentative="1">
+      <w:start w:val="1"/>
+      <w:numFmt w:val="bullet"/>
+      <w:lvlText w:val=""/>
+      <w:lvlJc w:val="left"/>
+      <w:pPr>
+        <w:ind w:left="4320" w:hanging="360"/>
+      </w:pPr>
+      <w:rPr>
+        <w:rFonts w:ascii="Wingdings" w:hAnsi="Wingdings" w:hint="default"/>
+      </w:rPr>
+    </w:lvl>
+    <w:lvl w:ilvl="6" w:tplc="08090001" w:tentative="1">
+      <w:start w:val="1"/>
+      <w:numFmt w:val="bullet"/>
+      <w:lvlText w:val=""/>
+      <w:lvlJc w:val="left"/>
+      <w:pPr>
+        <w:ind w:left="5040" w:hanging="360"/>
+      </w:pPr>
+      <w:rPr>
+        <w:rFonts w:ascii="Symbol" w:hAnsi="Symbol" w:hint="default"/>
+      </w:rPr>
+    </w:lvl>
+    <w:lvl w:ilvl="7" w:tplc="08090003" w:tentative="1">
+      <w:start w:val="1"/>
+      <w:numFmt w:val="bullet"/>
+      <w:lvlText w:val="o"/>
+      <w:lvlJc w:val="left"/>
+      <w:pPr>
+        <w:ind w:left="5760" w:hanging="360"/>
+      </w:pPr>
+      <w:rPr>
+        <w:rFonts w:ascii="Courier New" w:hAnsi="Courier New" w:cs="Courier New" w:hint="default"/>
+      </w:rPr>
+    </w:lvl>
+    <w:lvl w:ilvl="8" w:tplc="08090005" w:tentative="1">
+      <w:start w:val="1"/>
+      <w:numFmt w:val="bullet"/>
+      <w:lvlText w:val=""/>
+      <w:lvlJc w:val="left"/>
+      <w:pPr>
+        <w:ind w:left="6480" w:hanging="360"/>
+      </w:pPr>
+      <w:rPr>
+        <w:rFonts w:ascii="Wingdings" w:hAnsi="Wingdings" w:hint="default"/>
+      </w:rPr>
+    </w:lvl>
+  </w:abstractNum>
+  <w:abstractNum w:abstractNumId="4" w15:restartNumberingAfterBreak="0">
     <w:nsid w:val="78A065D0"/>
     <w:multiLevelType w:val="hybridMultilevel"/>
     <w:tmpl w:val="69242320"/>
@@ -1374,10 +1565,13 @@
     <w:abstractNumId w:val="0"/>
   </w:num>
   <w:num w:numId="3">
-    <w:abstractNumId w:val="3"/>
+    <w:abstractNumId w:val="4"/>
   </w:num>
   <w:num w:numId="4">
     <w:abstractNumId w:val="2"/>
+  </w:num>
+  <w:num w:numId="5">
+    <w:abstractNumId w:val="3"/>
   </w:num>
 </w:numbering>
 </file>

--- a/BUSINESS_MODEL.docx
+++ b/BUSINESS_MODEL.docx
@@ -457,15 +457,53 @@
         <w:rPr>
           <w:lang w:val="en-GB"/>
         </w:rPr>
-        <w:t>Use Case 1: Managers - as an administrator - can add or update customer information, date and time and assigns tasks for his employees on the system, he can also edit the input information</w:t>
-      </w:r>
-    </w:p>
-    <w:p>
-      <w:pPr>
+        <w:t xml:space="preserve">Use Case 1: Managers </w:t>
+      </w:r>
+      <w:r>
         <w:rPr>
           <w:lang w:val="en-GB"/>
         </w:rPr>
-      </w:pPr>
+        <w:t xml:space="preserve">- as an administrator - can add, </w:t>
+      </w:r>
+      <w:r>
+        <w:rPr>
+          <w:lang w:val="en-GB"/>
+        </w:rPr>
+        <w:t>update</w:t>
+      </w:r>
+      <w:r>
+        <w:rPr>
+          <w:lang w:val="en-GB"/>
+        </w:rPr>
+        <w:t xml:space="preserve"> and delete</w:t>
+      </w:r>
+      <w:r>
+        <w:rPr>
+          <w:lang w:val="en-GB"/>
+        </w:rPr>
+        <w:t xml:space="preserve"> customer information, </w:t>
+      </w:r>
+      <w:r>
+        <w:rPr>
+          <w:lang w:val="en-GB"/>
+        </w:rPr>
+        <w:t>plus create, modify, delete and</w:t>
+      </w:r>
+      <w:r>
+        <w:rPr>
+          <w:lang w:val="en-GB"/>
+        </w:rPr>
+        <w:t xml:space="preserve"> assigns tasks for his employees on the system, he can also edit the input information</w:t>
+      </w:r>
+    </w:p>
+    <w:p>
+      <w:pPr>
+        <w:rPr>
+          <w:lang w:val="en-GB"/>
+        </w:rPr>
+      </w:pPr>
+      <w:bookmarkStart w:id="0" w:name="_GoBack"/>
+      <w:bookmarkEnd w:id="0"/>
     </w:p>
     <w:p>
       <w:pPr>
@@ -814,8 +852,6 @@
       <w:pPr>
         <w:ind w:left="360"/>
       </w:pPr>
-      <w:bookmarkStart w:id="0" w:name="_GoBack"/>
-      <w:bookmarkEnd w:id="0"/>
     </w:p>
     <w:p>
       <w:pPr>

--- a/BUSINESS_MODEL.docx
+++ b/BUSINESS_MODEL.docx
@@ -457,53 +457,15 @@
         <w:rPr>
           <w:lang w:val="en-GB"/>
         </w:rPr>
-        <w:t xml:space="preserve">Use Case 1: Managers </w:t>
-      </w:r>
-      <w:r>
+        <w:t>Use Case 1: Managers - as an administrator - can add or update customer information, date and time and assigns tasks for his employees on the system, he can also edit the input information</w:t>
+      </w:r>
+    </w:p>
+    <w:p>
+      <w:pPr>
         <w:rPr>
           <w:lang w:val="en-GB"/>
         </w:rPr>
-        <w:t xml:space="preserve">- as an administrator - can add, </w:t>
-      </w:r>
-      <w:r>
-        <w:rPr>
-          <w:lang w:val="en-GB"/>
-        </w:rPr>
-        <w:t>update</w:t>
-      </w:r>
-      <w:r>
-        <w:rPr>
-          <w:lang w:val="en-GB"/>
-        </w:rPr>
-        <w:t xml:space="preserve"> and delete</w:t>
-      </w:r>
-      <w:r>
-        <w:rPr>
-          <w:lang w:val="en-GB"/>
-        </w:rPr>
-        <w:t xml:space="preserve"> customer information, </w:t>
-      </w:r>
-      <w:r>
-        <w:rPr>
-          <w:lang w:val="en-GB"/>
-        </w:rPr>
-        <w:t>plus create, modify, delete and</w:t>
-      </w:r>
-      <w:r>
-        <w:rPr>
-          <w:lang w:val="en-GB"/>
-        </w:rPr>
-        <w:t xml:space="preserve"> assigns tasks for his employees on the system, he can also edit the input information</w:t>
-      </w:r>
-    </w:p>
-    <w:p>
-      <w:pPr>
-        <w:rPr>
-          <w:lang w:val="en-GB"/>
-        </w:rPr>
-      </w:pPr>
-      <w:bookmarkStart w:id="0" w:name="_GoBack"/>
-      <w:bookmarkEnd w:id="0"/>
+      </w:pPr>
     </w:p>
     <w:p>
       <w:pPr>
@@ -852,6 +814,8 @@
       <w:pPr>
         <w:ind w:left="360"/>
       </w:pPr>
+      <w:bookmarkStart w:id="0" w:name="_GoBack"/>
+      <w:bookmarkEnd w:id="0"/>
     </w:p>
     <w:p>
       <w:pPr>

--- a/BUSINESS_MODEL.docx
+++ b/BUSINESS_MODEL.docx
@@ -457,7 +457,135 @@
         <w:rPr>
           <w:lang w:val="en-GB"/>
         </w:rPr>
-        <w:t>Use Case 1: Managers - as an administrator - can add or update customer information, date and time and assigns tasks for his employees on the system, he can also edit the input information</w:t>
+        <w:t xml:space="preserve">Use Case 1: Managers </w:t>
+      </w:r>
+      <w:r>
+        <w:rPr>
+          <w:lang w:val="en-GB"/>
+        </w:rPr>
+        <w:t>- as an administrator ca</w:t>
+      </w:r>
+      <w:r>
+        <w:rPr>
+          <w:lang w:val="en-GB"/>
+        </w:rPr>
+        <w:t>n</w:t>
+      </w:r>
+      <w:r>
+        <w:rPr>
+          <w:lang w:val="en-GB"/>
+        </w:rPr>
+        <w:t>:</w:t>
+      </w:r>
+    </w:p>
+    <w:p>
+      <w:pPr>
+        <w:pStyle w:val="ListParagraph"/>
+        <w:numPr>
+          <w:ilvl w:val="1"/>
+          <w:numId w:val="3"/>
+        </w:numPr>
+        <w:rPr>
+          <w:lang w:val="en-GB"/>
+        </w:rPr>
+      </w:pPr>
+      <w:r>
+        <w:rPr>
+          <w:lang w:val="en-GB"/>
+        </w:rPr>
+        <w:t>A</w:t>
+      </w:r>
+      <w:r>
+        <w:rPr>
+          <w:lang w:val="en-GB"/>
+        </w:rPr>
+        <w:t xml:space="preserve">dd, </w:t>
+      </w:r>
+      <w:r>
+        <w:rPr>
+          <w:lang w:val="en-GB"/>
+        </w:rPr>
+        <w:t>update</w:t>
+      </w:r>
+      <w:r>
+        <w:rPr>
+          <w:lang w:val="en-GB"/>
+        </w:rPr>
+        <w:t xml:space="preserve"> and delete</w:t>
+      </w:r>
+      <w:r>
+        <w:rPr>
+          <w:lang w:val="en-GB"/>
+        </w:rPr>
+        <w:t xml:space="preserve"> customer information</w:t>
+      </w:r>
+    </w:p>
+    <w:p>
+      <w:pPr>
+        <w:pStyle w:val="ListParagraph"/>
+        <w:numPr>
+          <w:ilvl w:val="1"/>
+          <w:numId w:val="3"/>
+        </w:numPr>
+        <w:rPr>
+          <w:lang w:val="en-GB"/>
+        </w:rPr>
+      </w:pPr>
+      <w:r>
+        <w:rPr>
+          <w:lang w:val="en-GB"/>
+        </w:rPr>
+        <w:t>A</w:t>
+      </w:r>
+      <w:r>
+        <w:rPr>
+          <w:lang w:val="en-GB"/>
+        </w:rPr>
+        <w:t>dd, update and delete</w:t>
+      </w:r>
+      <w:r>
+        <w:rPr>
+          <w:lang w:val="en-GB"/>
+        </w:rPr>
+        <w:t xml:space="preserve"> employee information</w:t>
+      </w:r>
+    </w:p>
+    <w:p>
+      <w:pPr>
+        <w:pStyle w:val="ListParagraph"/>
+        <w:numPr>
+          <w:ilvl w:val="1"/>
+          <w:numId w:val="3"/>
+        </w:numPr>
+        <w:rPr>
+          <w:lang w:val="en-GB"/>
+        </w:rPr>
+      </w:pPr>
+      <w:r>
+        <w:rPr>
+          <w:lang w:val="en-GB"/>
+        </w:rPr>
+        <w:t>C</w:t>
+      </w:r>
+      <w:r>
+        <w:rPr>
+          <w:lang w:val="en-GB"/>
+        </w:rPr>
+        <w:t>reate, modify, delete and</w:t>
+      </w:r>
+      <w:r>
+        <w:rPr>
+          <w:lang w:val="en-GB"/>
+        </w:rPr>
+        <w:t xml:space="preserve"> assigns tasks for his employees on the syste</w:t>
+      </w:r>
+      <w:bookmarkStart w:id="0" w:name="_GoBack"/>
+      <w:bookmarkEnd w:id="0"/>
+      <w:r>
+        <w:rPr>
+          <w:lang w:val="en-GB"/>
+        </w:rPr>
+        <w:t>m, he can also edit the input information</w:t>
       </w:r>
     </w:p>
     <w:p>
@@ -482,7 +610,20 @@
         <w:rPr>
           <w:lang w:val="en-GB"/>
         </w:rPr>
-        <w:t>Use Case 2: Employee - as a user - can log in the system daily and check their working schedule. However, the employees cannot change the information in the system</w:t>
+        <w:t xml:space="preserve">Use Case 2: Employee - as a user - can log in the system daily and check their working schedule. </w:t>
+      </w:r>
+      <w:r>
+        <w:rPr>
+          <w:lang w:val="en-GB"/>
+        </w:rPr>
+        <w:br/>
+        <w:t>T</w:t>
+      </w:r>
+      <w:r>
+        <w:rPr>
+          <w:lang w:val="en-GB"/>
+        </w:rPr>
+        <w:t>he employees cannot change the information in the system</w:t>
       </w:r>
     </w:p>
     <w:p>
@@ -814,8 +955,6 @@
       <w:pPr>
         <w:ind w:left="360"/>
       </w:pPr>
-      <w:bookmarkStart w:id="0" w:name="_GoBack"/>
-      <w:bookmarkEnd w:id="0"/>
     </w:p>
     <w:p>
       <w:pPr>

--- a/BUSINESS_MODEL.docx
+++ b/BUSINESS_MODEL.docx
@@ -463,19 +463,13 @@
         <w:rPr>
           <w:lang w:val="en-GB"/>
         </w:rPr>
-        <w:t>- as an administrator ca</w:t>
+        <w:t>- as an administrator</w:t>
       </w:r>
       <w:r>
         <w:rPr>
           <w:lang w:val="en-GB"/>
         </w:rPr>
-        <w:t>n</w:t>
-      </w:r>
-      <w:r>
-        <w:rPr>
-          <w:lang w:val="en-GB"/>
-        </w:rPr>
-        <w:t>:</w:t>
+        <w:t>.</w:t>
       </w:r>
     </w:p>
     <w:p>
@@ -577,54 +571,48 @@
         <w:rPr>
           <w:lang w:val="en-GB"/>
         </w:rPr>
-        <w:t xml:space="preserve"> assigns tasks for his employees on the syste</w:t>
+        <w:t xml:space="preserve"> assigns tasks for his employees on the system, he can also edit the input information</w:t>
+      </w:r>
+    </w:p>
+    <w:p>
+      <w:pPr>
+        <w:rPr>
+          <w:lang w:val="en-GB"/>
+        </w:rPr>
+      </w:pPr>
+    </w:p>
+    <w:p>
+      <w:pPr>
+        <w:pStyle w:val="ListParagraph"/>
+        <w:numPr>
+          <w:ilvl w:val="0"/>
+          <w:numId w:val="3"/>
+        </w:numPr>
+        <w:rPr>
+          <w:lang w:val="en-GB"/>
+        </w:rPr>
+      </w:pPr>
+      <w:r>
+        <w:rPr>
+          <w:lang w:val="en-GB"/>
+        </w:rPr>
+        <w:t xml:space="preserve">Use Case 2: Employee - as a user - can log in the system daily and check their working schedule. </w:t>
+      </w:r>
+      <w:r>
+        <w:rPr>
+          <w:lang w:val="en-GB"/>
+        </w:rPr>
+        <w:br/>
+        <w:t>T</w:t>
+      </w:r>
+      <w:r>
+        <w:rPr>
+          <w:lang w:val="en-GB"/>
+        </w:rPr>
+        <w:t>he employees cannot change the information in the system</w:t>
       </w:r>
       <w:bookmarkStart w:id="0" w:name="_GoBack"/>
       <w:bookmarkEnd w:id="0"/>
-      <w:r>
-        <w:rPr>
-          <w:lang w:val="en-GB"/>
-        </w:rPr>
-        <w:t>m, he can also edit the input information</w:t>
-      </w:r>
-    </w:p>
-    <w:p>
-      <w:pPr>
-        <w:rPr>
-          <w:lang w:val="en-GB"/>
-        </w:rPr>
-      </w:pPr>
-    </w:p>
-    <w:p>
-      <w:pPr>
-        <w:pStyle w:val="ListParagraph"/>
-        <w:numPr>
-          <w:ilvl w:val="0"/>
-          <w:numId w:val="3"/>
-        </w:numPr>
-        <w:rPr>
-          <w:lang w:val="en-GB"/>
-        </w:rPr>
-      </w:pPr>
-      <w:r>
-        <w:rPr>
-          <w:lang w:val="en-GB"/>
-        </w:rPr>
-        <w:t xml:space="preserve">Use Case 2: Employee - as a user - can log in the system daily and check their working schedule. </w:t>
-      </w:r>
-      <w:r>
-        <w:rPr>
-          <w:lang w:val="en-GB"/>
-        </w:rPr>
-        <w:br/>
-        <w:t>T</w:t>
-      </w:r>
-      <w:r>
-        <w:rPr>
-          <w:lang w:val="en-GB"/>
-        </w:rPr>
-        <w:t>he employees cannot change the information in the system</w:t>
-      </w:r>
     </w:p>
     <w:p>
       <w:pPr>
